--- a/系統安裝文件.docx
+++ b/系統安裝文件.docx
@@ -69,6 +69,74 @@
         <w:rPr>
           <w:rFonts w:hint="eastAsia"/>
         </w:rPr>
+        <w:t>本系統安裝分成兩種方式</w:t>
+      </w:r>
+    </w:p>
+    <w:p>
+      <w:pPr>
+        <w:pStyle w:val="a3"/>
+        <w:numPr>
+          <w:ilvl w:val="0"/>
+          <w:numId w:val="3"/>
+        </w:numPr>
+        <w:ind w:leftChars="0"/>
+      </w:pPr>
+      <w:r>
+        <w:rPr>
+          <w:rFonts w:hint="eastAsia"/>
+        </w:rPr>
+        <w:t>採用</w:t>
+      </w:r>
+      <w:r>
+        <w:rPr>
+          <w:rFonts w:hint="eastAsia"/>
+        </w:rPr>
+        <w:t xml:space="preserve">Docker </w:t>
+      </w:r>
+      <w:r>
+        <w:rPr>
+          <w:rFonts w:hint="eastAsia"/>
+        </w:rPr>
+        <w:t>安裝，請參考</w:t>
+      </w:r>
+      <w:r>
+        <w:rPr>
+          <w:rFonts w:hint="eastAsia"/>
+        </w:rPr>
+        <w:t>Docker</w:t>
+      </w:r>
+      <w:r>
+        <w:rPr>
+          <w:rFonts w:hint="eastAsia"/>
+        </w:rPr>
+        <w:t>安裝文件</w:t>
+      </w:r>
+      <w:r>
+        <w:rPr>
+          <w:rFonts w:hint="eastAsia"/>
+        </w:rPr>
+        <w:t>.docx</w:t>
+      </w:r>
+    </w:p>
+    <w:p>
+      <w:pPr>
+        <w:pStyle w:val="a3"/>
+        <w:numPr>
+          <w:ilvl w:val="0"/>
+          <w:numId w:val="3"/>
+        </w:numPr>
+        <w:ind w:leftChars="0"/>
+      </w:pPr>
+      <w:r>
+        <w:rPr>
+          <w:rFonts w:hint="eastAsia"/>
+        </w:rPr>
+        <w:t>採用各模組進行安裝，</w:t>
+      </w:r>
+      <w:r>
+        <w:rPr>
+          <w:rFonts w:hint="eastAsia"/>
+        </w:rPr>
         <w:t>請依據以下各項模組依序安裝</w:t>
       </w:r>
     </w:p>
@@ -77,6 +145,8 @@
         <w:pStyle w:val="a3"/>
         <w:ind w:leftChars="0" w:left="360"/>
       </w:pPr>
+      <w:bookmarkStart w:id="0" w:name="_GoBack"/>
+      <w:bookmarkEnd w:id="0"/>
     </w:p>
     <w:p>
       <w:pPr>
@@ -426,8 +496,6 @@
         </w:rPr>
         <w:t>.docx</w:t>
       </w:r>
-      <w:bookmarkStart w:id="0" w:name="_GoBack"/>
-      <w:bookmarkEnd w:id="0"/>
     </w:p>
     <w:sectPr>
       <w:pgSz w:w="11906" w:h="16838"/>
@@ -480,6 +548,95 @@
 <file path=word/numbering.xml><?xml version="1.0" encoding="utf-8"?>
 <w:numbering xmlns:wpc="http://schemas.microsoft.com/office/word/2010/wordprocessingCanvas" xmlns:cx="http://schemas.microsoft.com/office/drawing/2014/chartex" xmlns:cx1="http://schemas.microsoft.com/office/drawing/2015/9/8/chartex" xmlns:mc="http://schemas.openxmlformats.org/markup-compatibility/2006" xmlns:o="urn:schemas-microsoft-com:office:office" xmlns:r="http://schemas.openxmlformats.org/officeDocument/2006/relationships" xmlns:m="http://schemas.openxmlformats.org/officeDocument/2006/math" xmlns:v="urn:schemas-microsoft-com:vml" xmlns:wp14="http://schemas.microsoft.com/office/word/2010/wordprocessingDrawing" xmlns:wp="http://schemas.openxmlformats.org/drawingml/2006/wordprocessingDrawing" xmlns:w10="urn:schemas-microsoft-com:office:word" xmlns:w="http://schemas.openxmlformats.org/wordprocessingml/2006/main" xmlns:w14="http://schemas.microsoft.com/office/word/2010/wordml" xmlns:w15="http://schemas.microsoft.com/office/word/2012/wordml" xmlns:w16se="http://schemas.microsoft.com/office/word/2015/wordml/symex" xmlns:wpg="http://schemas.microsoft.com/office/word/2010/wordprocessingGroup" xmlns:wpi="http://schemas.microsoft.com/office/word/2010/wordprocessingInk" xmlns:wne="http://schemas.microsoft.com/office/word/2006/wordml" xmlns:wps="http://schemas.microsoft.com/office/word/2010/wordprocessingShape" mc:Ignorable="w14 w15 w16se wp14">
   <w:abstractNum w:abstractNumId="0" w15:restartNumberingAfterBreak="0">
+    <w:nsid w:val="2D4A368F"/>
+    <w:multiLevelType w:val="hybridMultilevel"/>
+    <w:tmpl w:val="4A1A4A2A"/>
+    <w:lvl w:ilvl="0" w:tplc="1778C0B4">
+      <w:start w:val="1"/>
+      <w:numFmt w:val="decimal"/>
+      <w:lvlText w:val="%1."/>
+      <w:lvlJc w:val="left"/>
+      <w:pPr>
+        <w:ind w:left="720" w:hanging="360"/>
+      </w:pPr>
+      <w:rPr>
+        <w:rFonts w:hint="default"/>
+      </w:rPr>
+    </w:lvl>
+    <w:lvl w:ilvl="1" w:tplc="04090019" w:tentative="1">
+      <w:start w:val="1"/>
+      <w:numFmt w:val="ideographTraditional"/>
+      <w:lvlText w:val="%2、"/>
+      <w:lvlJc w:val="left"/>
+      <w:pPr>
+        <w:ind w:left="1320" w:hanging="480"/>
+      </w:pPr>
+    </w:lvl>
+    <w:lvl w:ilvl="2" w:tplc="0409001B" w:tentative="1">
+      <w:start w:val="1"/>
+      <w:numFmt w:val="lowerRoman"/>
+      <w:lvlText w:val="%3."/>
+      <w:lvlJc w:val="right"/>
+      <w:pPr>
+        <w:ind w:left="1800" w:hanging="480"/>
+      </w:pPr>
+    </w:lvl>
+    <w:lvl w:ilvl="3" w:tplc="0409000F" w:tentative="1">
+      <w:start w:val="1"/>
+      <w:numFmt w:val="decimal"/>
+      <w:lvlText w:val="%4."/>
+      <w:lvlJc w:val="left"/>
+      <w:pPr>
+        <w:ind w:left="2280" w:hanging="480"/>
+      </w:pPr>
+    </w:lvl>
+    <w:lvl w:ilvl="4" w:tplc="04090019" w:tentative="1">
+      <w:start w:val="1"/>
+      <w:numFmt w:val="ideographTraditional"/>
+      <w:lvlText w:val="%5、"/>
+      <w:lvlJc w:val="left"/>
+      <w:pPr>
+        <w:ind w:left="2760" w:hanging="480"/>
+      </w:pPr>
+    </w:lvl>
+    <w:lvl w:ilvl="5" w:tplc="0409001B" w:tentative="1">
+      <w:start w:val="1"/>
+      <w:numFmt w:val="lowerRoman"/>
+      <w:lvlText w:val="%6."/>
+      <w:lvlJc w:val="right"/>
+      <w:pPr>
+        <w:ind w:left="3240" w:hanging="480"/>
+      </w:pPr>
+    </w:lvl>
+    <w:lvl w:ilvl="6" w:tplc="0409000F" w:tentative="1">
+      <w:start w:val="1"/>
+      <w:numFmt w:val="decimal"/>
+      <w:lvlText w:val="%7."/>
+      <w:lvlJc w:val="left"/>
+      <w:pPr>
+        <w:ind w:left="3720" w:hanging="480"/>
+      </w:pPr>
+    </w:lvl>
+    <w:lvl w:ilvl="7" w:tplc="04090019" w:tentative="1">
+      <w:start w:val="1"/>
+      <w:numFmt w:val="ideographTraditional"/>
+      <w:lvlText w:val="%8、"/>
+      <w:lvlJc w:val="left"/>
+      <w:pPr>
+        <w:ind w:left="4200" w:hanging="480"/>
+      </w:pPr>
+    </w:lvl>
+    <w:lvl w:ilvl="8" w:tplc="0409001B" w:tentative="1">
+      <w:start w:val="1"/>
+      <w:numFmt w:val="lowerRoman"/>
+      <w:lvlText w:val="%9."/>
+      <w:lvlJc w:val="right"/>
+      <w:pPr>
+        <w:ind w:left="4680" w:hanging="480"/>
+      </w:pPr>
+    </w:lvl>
+  </w:abstractNum>
+  <w:abstractNum w:abstractNumId="1" w15:restartNumberingAfterBreak="0">
     <w:nsid w:val="70F54102"/>
     <w:multiLevelType w:val="hybridMultilevel"/>
     <w:tmpl w:val="4D3ECC1A"/>
@@ -568,7 +725,7 @@
       </w:pPr>
     </w:lvl>
   </w:abstractNum>
-  <w:abstractNum w:abstractNumId="1" w15:restartNumberingAfterBreak="0">
+  <w:abstractNum w:abstractNumId="2" w15:restartNumberingAfterBreak="0">
     <w:nsid w:val="79AF0B6C"/>
     <w:multiLevelType w:val="hybridMultilevel"/>
     <w:tmpl w:val="0D9A480C"/>
@@ -658,9 +815,12 @@
     </w:lvl>
   </w:abstractNum>
   <w:num w:numId="1">
+    <w:abstractNumId w:val="2"/>
+  </w:num>
+  <w:num w:numId="2">
     <w:abstractNumId w:val="1"/>
   </w:num>
-  <w:num w:numId="2">
+  <w:num w:numId="3">
     <w:abstractNumId w:val="0"/>
   </w:num>
 </w:numbering>
